--- a/Take-home_Ex/Take-home_Ex01/data/CODEBOOK.docx
+++ b/Take-home_Ex/Take-home_Ex01/data/CODEBOOK.docx
@@ -1,6 +1,6 @@
 
 <file path=word/document.xml><?xml version="1.0" encoding="utf-8"?>
-<w:document xmlns:wpc="http://schemas.microsoft.com/office/word/2010/wordprocessingCanvas" xmlns:cx="http://schemas.microsoft.com/office/drawing/2014/chartex" xmlns:cx1="http://schemas.microsoft.com/office/drawing/2015/9/8/chartex" xmlns:cx2="http://schemas.microsoft.com/office/drawing/2015/10/21/chartex" xmlns:cx3="http://schemas.microsoft.com/office/drawing/2016/5/9/chartex" xmlns:cx4="http://schemas.microsoft.com/office/drawing/2016/5/10/chartex" xmlns:cx5="http://schemas.microsoft.com/office/drawing/2016/5/11/chartex" xmlns:cx6="http://schemas.microsoft.com/office/drawing/2016/5/12/chartex" xmlns:cx7="http://schemas.microsoft.com/office/drawing/2016/5/13/chartex" xmlns:cx8="http://schemas.microsoft.com/office/drawing/2016/5/14/chartex" xmlns:mc="http://schemas.openxmlformats.org/markup-compatibility/2006" xmlns:aink="http://schemas.microsoft.com/office/drawing/2016/ink" xmlns:am3d="http://schemas.microsoft.com/office/drawing/2017/model3d" xmlns:o="urn:schemas-microsoft-com:office:office" xmlns:oel="http://schemas.microsoft.com/office/2019/extlst" xmlns:r="http://schemas.openxmlformats.org/officeDocument/2006/relationships" xmlns:m="http://schemas.openxmlformats.org/officeDocument/2006/math" xmlns:v="urn:schemas-microsoft-com:vml" xmlns:wp14="http://schemas.microsoft.com/office/word/2010/wordprocessingDrawing" xmlns:wp="http://schemas.openxmlformats.org/drawingml/2006/wordprocessingDrawing" xmlns:w10="urn:schemas-microsoft-com:office:word" xmlns:w="http://schemas.openxmlformats.org/wordprocessingml/2006/main" xmlns:w14="http://schemas.microsoft.com/office/word/2010/wordml" xmlns:w15="http://schemas.microsoft.com/office/word/2012/wordml" xmlns:w16cex="http://schemas.microsoft.com/office/word/2018/wordml/cex" xmlns:w16cid="http://schemas.microsoft.com/office/word/2016/wordml/cid" xmlns:w16="http://schemas.microsoft.com/office/word/2018/wordml" xmlns:w16du="http://schemas.microsoft.com/office/word/2023/wordml/word16du" xmlns:w16sdtdh="http://schemas.microsoft.com/office/word/2020/wordml/sdtdatahash" xmlns:w16sdtfl="http://schemas.microsoft.com/office/word/2024/wordml/sdtformatlock" xmlns:w16se="http://schemas.microsoft.com/office/word/2015/wordml/symex" xmlns:wpg="http://schemas.microsoft.com/office/word/2010/wordprocessingGroup" xmlns:wpi="http://schemas.microsoft.com/office/word/2010/wordprocessingInk" xmlns:wne="http://schemas.microsoft.com/office/word/2006/wordml" xmlns:wps="http://schemas.microsoft.com/office/word/2010/wordprocessingShape" mc:Ignorable="w14 w15 w16se w16cid w16 w16cex w16sdtdh w16sdtfl w16du wp14">
+<w:document xmlns:wpc="http://schemas.microsoft.com/office/word/2010/wordprocessingCanvas" xmlns:cx="http://schemas.microsoft.com/office/drawing/2014/chartex" xmlns:cx1="http://schemas.microsoft.com/office/drawing/2015/9/8/chartex" xmlns:cx2="http://schemas.microsoft.com/office/drawing/2015/10/21/chartex" xmlns:cx3="http://schemas.microsoft.com/office/drawing/2016/5/9/chartex" xmlns:cx4="http://schemas.microsoft.com/office/drawing/2016/5/10/chartex" xmlns:cx5="http://schemas.microsoft.com/office/drawing/2016/5/11/chartex" xmlns:cx6="http://schemas.microsoft.com/office/drawing/2016/5/12/chartex" xmlns:cx7="http://schemas.microsoft.com/office/drawing/2016/5/13/chartex" xmlns:cx8="http://schemas.microsoft.com/office/drawing/2016/5/14/chartex" xmlns:mc="http://schemas.openxmlformats.org/markup-compatibility/2006" xmlns:aink="http://schemas.microsoft.com/office/drawing/2016/ink" xmlns:am3d="http://schemas.microsoft.com/office/drawing/2017/model3d" xmlns:o="urn:schemas-microsoft-com:office:office" xmlns:oel="http://schemas.microsoft.com/office/2019/extlst" xmlns:r="http://schemas.openxmlformats.org/officeDocument/2006/relationships" xmlns:m="http://schemas.openxmlformats.org/officeDocument/2006/math" xmlns:v="urn:schemas-microsoft-com:vml" xmlns:wp14="http://schemas.microsoft.com/office/word/2010/wordprocessingDrawing" xmlns:wp="http://schemas.openxmlformats.org/drawingml/2006/wordprocessingDrawing" xmlns:w10="urn:schemas-microsoft-com:office:word" xmlns:w="http://schemas.openxmlformats.org/wordprocessingml/2006/main" xmlns:w14="http://schemas.microsoft.com/office/word/2010/wordml" xmlns:w15="http://schemas.microsoft.com/office/word/2012/wordml" xmlns:w16cex="http://schemas.microsoft.com/office/word/2018/wordml/cex" xmlns:w16cid="http://schemas.microsoft.com/office/word/2016/wordml/cid" xmlns:w16="http://schemas.microsoft.com/office/word/2018/wordml" xmlns:w16sdtdh="http://schemas.microsoft.com/office/word/2020/wordml/sdtdatahash" xmlns:w16se="http://schemas.microsoft.com/office/word/2015/wordml/symex" xmlns:wpg="http://schemas.microsoft.com/office/word/2010/wordprocessingGroup" xmlns:wpi="http://schemas.microsoft.com/office/word/2010/wordprocessingInk" xmlns:wne="http://schemas.microsoft.com/office/word/2006/wordml" xmlns:wps="http://schemas.microsoft.com/office/word/2010/wordprocessingShape" mc:Ignorable="w14 w15 w16se w16cid w16 w16cex w16sdtdh wp14">
   <w:body>
     <w:p>
       <w:pPr>
@@ -55,6 +55,7 @@
                 <w:lang w:val="en-US"/>
               </w:rPr>
             </w:pPr>
+            <w:proofErr w:type="spellStart"/>
             <w:r>
               <w:rPr>
                 <w:rFonts w:asciiTheme="majorHAnsi" w:hAnsiTheme="majorHAnsi" w:cstheme="majorHAnsi"/>
@@ -65,6 +66,7 @@
               </w:rPr>
               <w:t>Group.No</w:t>
             </w:r>
+            <w:proofErr w:type="spellEnd"/>
           </w:p>
         </w:tc>
         <w:tc>
@@ -228,6 +230,7 @@
                 <w:lang w:val="en-US"/>
               </w:rPr>
             </w:pPr>
+            <w:proofErr w:type="gramStart"/>
             <w:r>
               <w:rPr>
                 <w:rFonts w:asciiTheme="majorHAnsi" w:hAnsiTheme="majorHAnsi" w:cstheme="majorHAnsi"/>
@@ -236,6 +239,7 @@
               </w:rPr>
               <w:t>Second-year</w:t>
             </w:r>
+            <w:proofErr w:type="gramEnd"/>
             <w:r>
               <w:rPr>
                 <w:rFonts w:asciiTheme="majorHAnsi" w:hAnsiTheme="majorHAnsi" w:cstheme="majorHAnsi"/>
@@ -260,6 +264,7 @@
                 <w:lang w:val="en-US"/>
               </w:rPr>
             </w:pPr>
+            <w:proofErr w:type="gramStart"/>
             <w:r>
               <w:rPr>
                 <w:rFonts w:asciiTheme="majorHAnsi" w:hAnsiTheme="majorHAnsi" w:cstheme="majorHAnsi"/>
@@ -268,6 +273,7 @@
               </w:rPr>
               <w:t>Third-year</w:t>
             </w:r>
+            <w:proofErr w:type="gramEnd"/>
             <w:r>
               <w:rPr>
                 <w:rFonts w:asciiTheme="majorHAnsi" w:hAnsiTheme="majorHAnsi" w:cstheme="majorHAnsi"/>
@@ -291,6 +297,7 @@
                 <w:sz w:val="22"/>
               </w:rPr>
             </w:pPr>
+            <w:proofErr w:type="gramStart"/>
             <w:r>
               <w:rPr>
                 <w:rFonts w:asciiTheme="majorHAnsi" w:hAnsiTheme="majorHAnsi" w:cstheme="majorHAnsi"/>
@@ -299,6 +306,7 @@
               </w:rPr>
               <w:t>Fourth-year</w:t>
             </w:r>
+            <w:proofErr w:type="gramEnd"/>
             <w:r>
               <w:rPr>
                 <w:rFonts w:asciiTheme="majorHAnsi" w:hAnsiTheme="majorHAnsi" w:cstheme="majorHAnsi"/>
@@ -643,6 +651,7 @@
                 <w:lang w:val="en-US"/>
               </w:rPr>
             </w:pPr>
+            <w:proofErr w:type="spellStart"/>
             <w:r>
               <w:rPr>
                 <w:rFonts w:asciiTheme="majorHAnsi" w:hAnsiTheme="majorHAnsi" w:cstheme="majorHAnsi"/>
@@ -651,6 +660,7 @@
               </w:rPr>
               <w:t>Policy_Stu</w:t>
             </w:r>
+            <w:proofErr w:type="spellEnd"/>
           </w:p>
         </w:tc>
       </w:tr>
@@ -782,6 +792,7 @@
                 <w:lang w:val="en-US"/>
               </w:rPr>
             </w:pPr>
+            <w:proofErr w:type="spellStart"/>
             <w:r>
               <w:rPr>
                 <w:rFonts w:asciiTheme="majorHAnsi" w:hAnsiTheme="majorHAnsi" w:cstheme="majorHAnsi"/>
@@ -790,6 +801,7 @@
               </w:rPr>
               <w:t>Minority_Stu</w:t>
             </w:r>
+            <w:proofErr w:type="spellEnd"/>
           </w:p>
         </w:tc>
       </w:tr>
@@ -921,6 +933,7 @@
                 <w:lang w:val="en-US"/>
               </w:rPr>
             </w:pPr>
+            <w:proofErr w:type="spellStart"/>
             <w:r>
               <w:rPr>
                 <w:rFonts w:asciiTheme="majorHAnsi" w:hAnsiTheme="majorHAnsi" w:cstheme="majorHAnsi"/>
@@ -929,6 +942,7 @@
               </w:rPr>
               <w:t>Poor_Stu</w:t>
             </w:r>
+            <w:proofErr w:type="spellEnd"/>
           </w:p>
         </w:tc>
       </w:tr>
@@ -1188,6 +1202,7 @@
                 <w:lang w:val="en-US"/>
               </w:rPr>
             </w:pPr>
+            <w:proofErr w:type="spellStart"/>
             <w:r>
               <w:rPr>
                 <w:rFonts w:asciiTheme="majorHAnsi" w:hAnsiTheme="majorHAnsi" w:cstheme="majorHAnsi"/>
@@ -1196,6 +1211,7 @@
               </w:rPr>
               <w:t>Father_Edu</w:t>
             </w:r>
+            <w:proofErr w:type="spellEnd"/>
           </w:p>
         </w:tc>
       </w:tr>
@@ -1455,6 +1471,7 @@
                 <w:lang w:val="en-US"/>
               </w:rPr>
             </w:pPr>
+            <w:proofErr w:type="spellStart"/>
             <w:r>
               <w:rPr>
                 <w:rFonts w:asciiTheme="majorHAnsi" w:hAnsiTheme="majorHAnsi" w:cstheme="majorHAnsi"/>
@@ -1463,6 +1480,7 @@
               </w:rPr>
               <w:t>Mother_Edu</w:t>
             </w:r>
+            <w:proofErr w:type="spellEnd"/>
           </w:p>
         </w:tc>
       </w:tr>
@@ -1690,6 +1708,7 @@
                 <w:lang w:val="en-US"/>
               </w:rPr>
             </w:pPr>
+            <w:proofErr w:type="spellStart"/>
             <w:r>
               <w:rPr>
                 <w:rFonts w:asciiTheme="majorHAnsi" w:hAnsiTheme="majorHAnsi" w:cstheme="majorHAnsi"/>
@@ -1698,6 +1717,7 @@
               </w:rPr>
               <w:t>Father_Occupation</w:t>
             </w:r>
+            <w:proofErr w:type="spellEnd"/>
           </w:p>
         </w:tc>
       </w:tr>
@@ -1935,6 +1955,7 @@
                 <w:lang w:val="en-US"/>
               </w:rPr>
             </w:pPr>
+            <w:proofErr w:type="spellStart"/>
             <w:r>
               <w:rPr>
                 <w:rFonts w:asciiTheme="majorHAnsi" w:hAnsiTheme="majorHAnsi" w:cstheme="majorHAnsi"/>
@@ -1943,6 +1964,7 @@
               </w:rPr>
               <w:t>Mother_Occupation</w:t>
             </w:r>
+            <w:proofErr w:type="spellEnd"/>
           </w:p>
         </w:tc>
       </w:tr>
@@ -2171,6 +2193,7 @@
                 <w:lang w:val="en-US"/>
               </w:rPr>
             </w:pPr>
+            <w:proofErr w:type="spellStart"/>
             <w:r>
               <w:rPr>
                 <w:rFonts w:asciiTheme="majorHAnsi" w:hAnsiTheme="majorHAnsi" w:cstheme="majorHAnsi"/>
@@ -2179,6 +2202,7 @@
               </w:rPr>
               <w:t>Time_Friends</w:t>
             </w:r>
+            <w:proofErr w:type="spellEnd"/>
           </w:p>
         </w:tc>
       </w:tr>
@@ -2406,6 +2430,7 @@
                 <w:lang w:val="en-US"/>
               </w:rPr>
             </w:pPr>
+            <w:proofErr w:type="spellStart"/>
             <w:r>
               <w:rPr>
                 <w:rFonts w:asciiTheme="majorHAnsi" w:hAnsiTheme="majorHAnsi" w:cstheme="majorHAnsi"/>
@@ -2414,6 +2439,7 @@
               </w:rPr>
               <w:t>Time_SocicalMedia</w:t>
             </w:r>
+            <w:proofErr w:type="spellEnd"/>
           </w:p>
         </w:tc>
       </w:tr>
@@ -2641,6 +2667,7 @@
                 <w:lang w:val="en-US"/>
               </w:rPr>
             </w:pPr>
+            <w:proofErr w:type="spellStart"/>
             <w:r>
               <w:rPr>
                 <w:rFonts w:asciiTheme="majorHAnsi" w:hAnsiTheme="majorHAnsi" w:cstheme="majorHAnsi"/>
@@ -2649,6 +2676,7 @@
               </w:rPr>
               <w:t>Time_Studying</w:t>
             </w:r>
+            <w:proofErr w:type="spellEnd"/>
           </w:p>
         </w:tc>
       </w:tr>
@@ -2867,7 +2895,25 @@
                 <w:sz w:val="22"/>
                 <w:lang w:val="en-US"/>
               </w:rPr>
-              <w:t xml:space="preserve">From 3.2 to lower  3.6 </w:t>
+              <w:t xml:space="preserve">From 3.2 to </w:t>
+            </w:r>
+            <w:proofErr w:type="gramStart"/>
+            <w:r>
+              <w:rPr>
+                <w:rFonts w:asciiTheme="majorHAnsi" w:hAnsiTheme="majorHAnsi" w:cstheme="majorHAnsi"/>
+                <w:sz w:val="22"/>
+                <w:lang w:val="en-US"/>
+              </w:rPr>
+              <w:t>lower  3.6</w:t>
+            </w:r>
+            <w:proofErr w:type="gramEnd"/>
+            <w:r>
+              <w:rPr>
+                <w:rFonts w:asciiTheme="majorHAnsi" w:hAnsiTheme="majorHAnsi" w:cstheme="majorHAnsi"/>
+                <w:sz w:val="22"/>
+                <w:lang w:val="en-US"/>
+              </w:rPr>
+              <w:t xml:space="preserve"> </w:t>
             </w:r>
             <w:r>
               <w:rPr>
@@ -3023,7 +3069,25 @@
                 <w:sz w:val="22"/>
                 <w:lang w:val="en-US"/>
               </w:rPr>
-              <w:t>How level are you adapting to the learning environment at the university?</w:t>
+              <w:t xml:space="preserve">How level </w:t>
+            </w:r>
+            <w:proofErr w:type="gramStart"/>
+            <w:r>
+              <w:rPr>
+                <w:rFonts w:asciiTheme="majorHAnsi" w:hAnsiTheme="majorHAnsi" w:cstheme="majorHAnsi"/>
+                <w:sz w:val="22"/>
+                <w:lang w:val="en-US"/>
+              </w:rPr>
+              <w:t>are</w:t>
+            </w:r>
+            <w:proofErr w:type="gramEnd"/>
+            <w:r>
+              <w:rPr>
+                <w:rFonts w:asciiTheme="majorHAnsi" w:hAnsiTheme="majorHAnsi" w:cstheme="majorHAnsi"/>
+                <w:sz w:val="22"/>
+                <w:lang w:val="en-US"/>
+              </w:rPr>
+              <w:t xml:space="preserve"> you adapting to the learning environment at the university?</w:t>
             </w:r>
           </w:p>
           <w:p>
@@ -3211,6 +3275,7 @@
                 <w:lang w:val="en-US"/>
               </w:rPr>
             </w:pPr>
+            <w:proofErr w:type="spellStart"/>
             <w:r>
               <w:rPr>
                 <w:rFonts w:asciiTheme="majorHAnsi" w:hAnsiTheme="majorHAnsi" w:cstheme="majorHAnsi"/>
@@ -3219,6 +3284,7 @@
               </w:rPr>
               <w:t>Adapt_Learning_Uni</w:t>
             </w:r>
+            <w:proofErr w:type="spellEnd"/>
           </w:p>
         </w:tc>
       </w:tr>
@@ -3453,6 +3519,7 @@
                 <w:lang w:val="en-US"/>
               </w:rPr>
             </w:pPr>
+            <w:proofErr w:type="spellStart"/>
             <w:r>
               <w:rPr>
                 <w:rFonts w:asciiTheme="majorHAnsi" w:hAnsiTheme="majorHAnsi" w:cstheme="majorHAnsi"/>
@@ -3461,6 +3528,7 @@
               </w:rPr>
               <w:t>Study_Methods</w:t>
             </w:r>
+            <w:proofErr w:type="spellEnd"/>
           </w:p>
         </w:tc>
       </w:tr>
@@ -3720,6 +3788,7 @@
                 <w:lang w:val="en-US"/>
               </w:rPr>
             </w:pPr>
+            <w:proofErr w:type="spellStart"/>
             <w:r>
               <w:rPr>
                 <w:rFonts w:asciiTheme="majorHAnsi" w:hAnsiTheme="majorHAnsi" w:cstheme="majorHAnsi"/>
@@ -3728,6 +3797,7 @@
               </w:rPr>
               <w:t>SupportOf_Uni</w:t>
             </w:r>
+            <w:proofErr w:type="spellEnd"/>
           </w:p>
         </w:tc>
       </w:tr>
@@ -3964,6 +4034,7 @@
                 <w:lang w:val="en-US"/>
               </w:rPr>
             </w:pPr>
+            <w:proofErr w:type="spellStart"/>
             <w:r>
               <w:rPr>
                 <w:rFonts w:asciiTheme="majorHAnsi" w:hAnsiTheme="majorHAnsi" w:cstheme="majorHAnsi"/>
@@ -3972,6 +4043,7 @@
               </w:rPr>
               <w:t>SupportOf_Lec</w:t>
             </w:r>
+            <w:proofErr w:type="spellEnd"/>
           </w:p>
         </w:tc>
       </w:tr>
@@ -4226,6 +4298,7 @@
                 <w:lang w:val="en-US"/>
               </w:rPr>
             </w:pPr>
+            <w:proofErr w:type="spellStart"/>
             <w:r>
               <w:rPr>
                 <w:rFonts w:asciiTheme="majorHAnsi" w:hAnsiTheme="majorHAnsi" w:cstheme="majorHAnsi"/>
@@ -4234,6 +4307,7 @@
               </w:rPr>
               <w:t>Facilitie_Uni</w:t>
             </w:r>
+            <w:proofErr w:type="spellEnd"/>
           </w:p>
         </w:tc>
       </w:tr>
@@ -4280,7 +4354,25 @@
                 <w:sz w:val="22"/>
                 <w:lang w:val="en-US"/>
               </w:rPr>
-              <w:t>How level are the quality of university lecturers</w:t>
+              <w:t xml:space="preserve">How level </w:t>
+            </w:r>
+            <w:proofErr w:type="gramStart"/>
+            <w:r>
+              <w:rPr>
+                <w:rFonts w:asciiTheme="majorHAnsi" w:hAnsiTheme="majorHAnsi" w:cstheme="majorHAnsi"/>
+                <w:sz w:val="22"/>
+                <w:lang w:val="en-US"/>
+              </w:rPr>
+              <w:t>are</w:t>
+            </w:r>
+            <w:proofErr w:type="gramEnd"/>
+            <w:r>
+              <w:rPr>
+                <w:rFonts w:asciiTheme="majorHAnsi" w:hAnsiTheme="majorHAnsi" w:cstheme="majorHAnsi"/>
+                <w:sz w:val="22"/>
+                <w:lang w:val="en-US"/>
+              </w:rPr>
+              <w:t xml:space="preserve"> the quality of university lecturers</w:t>
             </w:r>
             <w:r>
               <w:rPr>
@@ -4475,6 +4567,7 @@
                 <w:lang w:val="en-US"/>
               </w:rPr>
             </w:pPr>
+            <w:proofErr w:type="spellStart"/>
             <w:r>
               <w:rPr>
                 <w:rFonts w:asciiTheme="majorHAnsi" w:hAnsiTheme="majorHAnsi" w:cstheme="majorHAnsi"/>
@@ -4483,6 +4576,7 @@
               </w:rPr>
               <w:t>Quality_Lecturer</w:t>
             </w:r>
+            <w:proofErr w:type="spellEnd"/>
           </w:p>
         </w:tc>
       </w:tr>
@@ -4725,6 +4819,7 @@
                 <w:lang w:val="en-US"/>
               </w:rPr>
             </w:pPr>
+            <w:proofErr w:type="spellStart"/>
             <w:r>
               <w:rPr>
                 <w:rFonts w:asciiTheme="majorHAnsi" w:hAnsiTheme="majorHAnsi" w:cstheme="majorHAnsi"/>
@@ -4733,6 +4828,7 @@
               </w:rPr>
               <w:t>TrainingCurriculum</w:t>
             </w:r>
+            <w:proofErr w:type="spellEnd"/>
           </w:p>
         </w:tc>
       </w:tr>
@@ -4968,6 +5064,7 @@
                 <w:lang w:val="en-US"/>
               </w:rPr>
             </w:pPr>
+            <w:proofErr w:type="spellStart"/>
             <w:r>
               <w:rPr>
                 <w:rFonts w:asciiTheme="majorHAnsi" w:hAnsiTheme="majorHAnsi" w:cstheme="majorHAnsi"/>
@@ -4976,6 +5073,7 @@
               </w:rPr>
               <w:t>Competitive_Class</w:t>
             </w:r>
+            <w:proofErr w:type="spellEnd"/>
           </w:p>
         </w:tc>
       </w:tr>
@@ -5218,6 +5316,7 @@
                 <w:lang w:val="en-US"/>
               </w:rPr>
             </w:pPr>
+            <w:proofErr w:type="spellStart"/>
             <w:r>
               <w:rPr>
                 <w:rFonts w:asciiTheme="majorHAnsi" w:hAnsiTheme="majorHAnsi" w:cstheme="majorHAnsi"/>
@@ -5226,14 +5325,17 @@
               </w:rPr>
               <w:t>InfuenceF_Friends</w:t>
             </w:r>
+            <w:proofErr w:type="spellEnd"/>
           </w:p>
         </w:tc>
       </w:tr>
     </w:tbl>
     <w:p>
       <w:pPr>
+        <w:ind w:firstLine="240"/>
         <w:rPr>
-          <w:lang w:val="en-US"/>
+          <w:rFonts w:hint="eastAsia"/>
+          <w:lang w:val="en-US" w:eastAsia="zh-CN"/>
         </w:rPr>
       </w:pPr>
     </w:p>
@@ -5248,7 +5350,7 @@
 </file>
 
 <file path=word/numbering.xml><?xml version="1.0" encoding="utf-8"?>
-<w:numbering xmlns:wpc="http://schemas.microsoft.com/office/word/2010/wordprocessingCanvas" xmlns:cx="http://schemas.microsoft.com/office/drawing/2014/chartex" xmlns:cx1="http://schemas.microsoft.com/office/drawing/2015/9/8/chartex" xmlns:cx2="http://schemas.microsoft.com/office/drawing/2015/10/21/chartex" xmlns:cx3="http://schemas.microsoft.com/office/drawing/2016/5/9/chartex" xmlns:cx4="http://schemas.microsoft.com/office/drawing/2016/5/10/chartex" xmlns:cx5="http://schemas.microsoft.com/office/drawing/2016/5/11/chartex" xmlns:cx6="http://schemas.microsoft.com/office/drawing/2016/5/12/chartex" xmlns:cx7="http://schemas.microsoft.com/office/drawing/2016/5/13/chartex" xmlns:cx8="http://schemas.microsoft.com/office/drawing/2016/5/14/chartex" xmlns:mc="http://schemas.openxmlformats.org/markup-compatibility/2006" xmlns:aink="http://schemas.microsoft.com/office/drawing/2016/ink" xmlns:am3d="http://schemas.microsoft.com/office/drawing/2017/model3d" xmlns:o="urn:schemas-microsoft-com:office:office" xmlns:oel="http://schemas.microsoft.com/office/2019/extlst" xmlns:r="http://schemas.openxmlformats.org/officeDocument/2006/relationships" xmlns:m="http://schemas.openxmlformats.org/officeDocument/2006/math" xmlns:v="urn:schemas-microsoft-com:vml" xmlns:wp14="http://schemas.microsoft.com/office/word/2010/wordprocessingDrawing" xmlns:wp="http://schemas.openxmlformats.org/drawingml/2006/wordprocessingDrawing" xmlns:w10="urn:schemas-microsoft-com:office:word" xmlns:w="http://schemas.openxmlformats.org/wordprocessingml/2006/main" xmlns:w14="http://schemas.microsoft.com/office/word/2010/wordml" xmlns:w15="http://schemas.microsoft.com/office/word/2012/wordml" xmlns:w16cex="http://schemas.microsoft.com/office/word/2018/wordml/cex" xmlns:w16cid="http://schemas.microsoft.com/office/word/2016/wordml/cid" xmlns:w16="http://schemas.microsoft.com/office/word/2018/wordml" xmlns:w16du="http://schemas.microsoft.com/office/word/2023/wordml/word16du" xmlns:w16sdtdh="http://schemas.microsoft.com/office/word/2020/wordml/sdtdatahash" xmlns:w16sdtfl="http://schemas.microsoft.com/office/word/2024/wordml/sdtformatlock" xmlns:w16se="http://schemas.microsoft.com/office/word/2015/wordml/symex" xmlns:wpg="http://schemas.microsoft.com/office/word/2010/wordprocessingGroup" xmlns:wpi="http://schemas.microsoft.com/office/word/2010/wordprocessingInk" xmlns:wne="http://schemas.microsoft.com/office/word/2006/wordml" xmlns:wps="http://schemas.microsoft.com/office/word/2010/wordprocessingShape" mc:Ignorable="w14 w15 w16se w16cid w16 w16cex w16sdtdh w16sdtfl w16du wp14">
+<w:numbering xmlns:wpc="http://schemas.microsoft.com/office/word/2010/wordprocessingCanvas" xmlns:cx="http://schemas.microsoft.com/office/drawing/2014/chartex" xmlns:cx1="http://schemas.microsoft.com/office/drawing/2015/9/8/chartex" xmlns:cx2="http://schemas.microsoft.com/office/drawing/2015/10/21/chartex" xmlns:cx3="http://schemas.microsoft.com/office/drawing/2016/5/9/chartex" xmlns:cx4="http://schemas.microsoft.com/office/drawing/2016/5/10/chartex" xmlns:cx5="http://schemas.microsoft.com/office/drawing/2016/5/11/chartex" xmlns:cx6="http://schemas.microsoft.com/office/drawing/2016/5/12/chartex" xmlns:cx7="http://schemas.microsoft.com/office/drawing/2016/5/13/chartex" xmlns:cx8="http://schemas.microsoft.com/office/drawing/2016/5/14/chartex" xmlns:mc="http://schemas.openxmlformats.org/markup-compatibility/2006" xmlns:aink="http://schemas.microsoft.com/office/drawing/2016/ink" xmlns:am3d="http://schemas.microsoft.com/office/drawing/2017/model3d" xmlns:o="urn:schemas-microsoft-com:office:office" xmlns:oel="http://schemas.microsoft.com/office/2019/extlst" xmlns:r="http://schemas.openxmlformats.org/officeDocument/2006/relationships" xmlns:m="http://schemas.openxmlformats.org/officeDocument/2006/math" xmlns:v="urn:schemas-microsoft-com:vml" xmlns:wp14="http://schemas.microsoft.com/office/word/2010/wordprocessingDrawing" xmlns:wp="http://schemas.openxmlformats.org/drawingml/2006/wordprocessingDrawing" xmlns:w10="urn:schemas-microsoft-com:office:word" xmlns:w="http://schemas.openxmlformats.org/wordprocessingml/2006/main" xmlns:w14="http://schemas.microsoft.com/office/word/2010/wordml" xmlns:w15="http://schemas.microsoft.com/office/word/2012/wordml" xmlns:w16cex="http://schemas.microsoft.com/office/word/2018/wordml/cex" xmlns:w16cid="http://schemas.microsoft.com/office/word/2016/wordml/cid" xmlns:w16="http://schemas.microsoft.com/office/word/2018/wordml" xmlns:w16sdtdh="http://schemas.microsoft.com/office/word/2020/wordml/sdtdatahash" xmlns:w16se="http://schemas.microsoft.com/office/word/2015/wordml/symex" xmlns:wpg="http://schemas.microsoft.com/office/word/2010/wordprocessingGroup" xmlns:wpi="http://schemas.microsoft.com/office/word/2010/wordprocessingInk" xmlns:wne="http://schemas.microsoft.com/office/word/2006/wordml" xmlns:wps="http://schemas.microsoft.com/office/word/2010/wordprocessingShape" mc:Ignorable="w14 w15 w16se w16cid w16 w16cex w16sdtdh wp14">
   <w:abstractNum w:abstractNumId="0" w15:restartNumberingAfterBreak="0">
     <w:nsid w:val="01EE3DEF"/>
     <w:multiLevelType w:val="hybridMultilevel"/>
@@ -5476,6 +5578,155 @@
     </w:lvl>
   </w:abstractNum>
   <w:abstractNum w:abstractNumId="2" w15:restartNumberingAfterBreak="0">
+    <w:nsid w:val="0C7E6B71"/>
+    <w:multiLevelType w:val="multilevel"/>
+    <w:tmpl w:val="593EFA8C"/>
+    <w:lvl w:ilvl="0">
+      <w:start w:val="1"/>
+      <w:numFmt w:val="bullet"/>
+      <w:lvlText w:val=""/>
+      <w:lvlJc w:val="left"/>
+      <w:pPr>
+        <w:tabs>
+          <w:tab w:val="num" w:pos="720"/>
+        </w:tabs>
+        <w:ind w:left="720" w:hanging="360"/>
+      </w:pPr>
+      <w:rPr>
+        <w:rFonts w:ascii="Symbol" w:hAnsi="Symbol" w:hint="default"/>
+        <w:sz w:val="20"/>
+      </w:rPr>
+    </w:lvl>
+    <w:lvl w:ilvl="1" w:tentative="1">
+      <w:start w:val="1"/>
+      <w:numFmt w:val="bullet"/>
+      <w:lvlText w:val="o"/>
+      <w:lvlJc w:val="left"/>
+      <w:pPr>
+        <w:tabs>
+          <w:tab w:val="num" w:pos="1440"/>
+        </w:tabs>
+        <w:ind w:left="1440" w:hanging="360"/>
+      </w:pPr>
+      <w:rPr>
+        <w:rFonts w:ascii="Courier New" w:hAnsi="Courier New" w:hint="default"/>
+        <w:sz w:val="20"/>
+      </w:rPr>
+    </w:lvl>
+    <w:lvl w:ilvl="2" w:tentative="1">
+      <w:start w:val="1"/>
+      <w:numFmt w:val="bullet"/>
+      <w:lvlText w:val=""/>
+      <w:lvlJc w:val="left"/>
+      <w:pPr>
+        <w:tabs>
+          <w:tab w:val="num" w:pos="2160"/>
+        </w:tabs>
+        <w:ind w:left="2160" w:hanging="360"/>
+      </w:pPr>
+      <w:rPr>
+        <w:rFonts w:ascii="Wingdings" w:hAnsi="Wingdings" w:hint="default"/>
+        <w:sz w:val="20"/>
+      </w:rPr>
+    </w:lvl>
+    <w:lvl w:ilvl="3" w:tentative="1">
+      <w:start w:val="1"/>
+      <w:numFmt w:val="bullet"/>
+      <w:lvlText w:val=""/>
+      <w:lvlJc w:val="left"/>
+      <w:pPr>
+        <w:tabs>
+          <w:tab w:val="num" w:pos="2880"/>
+        </w:tabs>
+        <w:ind w:left="2880" w:hanging="360"/>
+      </w:pPr>
+      <w:rPr>
+        <w:rFonts w:ascii="Wingdings" w:hAnsi="Wingdings" w:hint="default"/>
+        <w:sz w:val="20"/>
+      </w:rPr>
+    </w:lvl>
+    <w:lvl w:ilvl="4" w:tentative="1">
+      <w:start w:val="1"/>
+      <w:numFmt w:val="bullet"/>
+      <w:lvlText w:val=""/>
+      <w:lvlJc w:val="left"/>
+      <w:pPr>
+        <w:tabs>
+          <w:tab w:val="num" w:pos="3600"/>
+        </w:tabs>
+        <w:ind w:left="3600" w:hanging="360"/>
+      </w:pPr>
+      <w:rPr>
+        <w:rFonts w:ascii="Wingdings" w:hAnsi="Wingdings" w:hint="default"/>
+        <w:sz w:val="20"/>
+      </w:rPr>
+    </w:lvl>
+    <w:lvl w:ilvl="5" w:tentative="1">
+      <w:start w:val="1"/>
+      <w:numFmt w:val="bullet"/>
+      <w:lvlText w:val=""/>
+      <w:lvlJc w:val="left"/>
+      <w:pPr>
+        <w:tabs>
+          <w:tab w:val="num" w:pos="4320"/>
+        </w:tabs>
+        <w:ind w:left="4320" w:hanging="360"/>
+      </w:pPr>
+      <w:rPr>
+        <w:rFonts w:ascii="Wingdings" w:hAnsi="Wingdings" w:hint="default"/>
+        <w:sz w:val="20"/>
+      </w:rPr>
+    </w:lvl>
+    <w:lvl w:ilvl="6" w:tentative="1">
+      <w:start w:val="1"/>
+      <w:numFmt w:val="bullet"/>
+      <w:lvlText w:val=""/>
+      <w:lvlJc w:val="left"/>
+      <w:pPr>
+        <w:tabs>
+          <w:tab w:val="num" w:pos="5040"/>
+        </w:tabs>
+        <w:ind w:left="5040" w:hanging="360"/>
+      </w:pPr>
+      <w:rPr>
+        <w:rFonts w:ascii="Wingdings" w:hAnsi="Wingdings" w:hint="default"/>
+        <w:sz w:val="20"/>
+      </w:rPr>
+    </w:lvl>
+    <w:lvl w:ilvl="7" w:tentative="1">
+      <w:start w:val="1"/>
+      <w:numFmt w:val="bullet"/>
+      <w:lvlText w:val=""/>
+      <w:lvlJc w:val="left"/>
+      <w:pPr>
+        <w:tabs>
+          <w:tab w:val="num" w:pos="5760"/>
+        </w:tabs>
+        <w:ind w:left="5760" w:hanging="360"/>
+      </w:pPr>
+      <w:rPr>
+        <w:rFonts w:ascii="Wingdings" w:hAnsi="Wingdings" w:hint="default"/>
+        <w:sz w:val="20"/>
+      </w:rPr>
+    </w:lvl>
+    <w:lvl w:ilvl="8" w:tentative="1">
+      <w:start w:val="1"/>
+      <w:numFmt w:val="bullet"/>
+      <w:lvlText w:val=""/>
+      <w:lvlJc w:val="left"/>
+      <w:pPr>
+        <w:tabs>
+          <w:tab w:val="num" w:pos="6480"/>
+        </w:tabs>
+        <w:ind w:left="6480" w:hanging="360"/>
+      </w:pPr>
+      <w:rPr>
+        <w:rFonts w:ascii="Wingdings" w:hAnsi="Wingdings" w:hint="default"/>
+        <w:sz w:val="20"/>
+      </w:rPr>
+    </w:lvl>
+  </w:abstractNum>
+  <w:abstractNum w:abstractNumId="3" w15:restartNumberingAfterBreak="0">
     <w:nsid w:val="0F387E91"/>
     <w:multiLevelType w:val="hybridMultilevel"/>
     <w:tmpl w:val="B9068A90"/>
@@ -5588,7 +5839,7 @@
       </w:rPr>
     </w:lvl>
   </w:abstractNum>
-  <w:abstractNum w:abstractNumId="3" w15:restartNumberingAfterBreak="0">
+  <w:abstractNum w:abstractNumId="4" w15:restartNumberingAfterBreak="0">
     <w:nsid w:val="13DD333F"/>
     <w:multiLevelType w:val="hybridMultilevel"/>
     <w:tmpl w:val="E33AEEB6"/>
@@ -5701,7 +5952,7 @@
       </w:rPr>
     </w:lvl>
   </w:abstractNum>
-  <w:abstractNum w:abstractNumId="4" w15:restartNumberingAfterBreak="0">
+  <w:abstractNum w:abstractNumId="5" w15:restartNumberingAfterBreak="0">
     <w:nsid w:val="1A351456"/>
     <w:multiLevelType w:val="hybridMultilevel"/>
     <w:tmpl w:val="9536C50A"/>
@@ -5814,7 +6065,7 @@
       </w:rPr>
     </w:lvl>
   </w:abstractNum>
-  <w:abstractNum w:abstractNumId="5" w15:restartNumberingAfterBreak="0">
+  <w:abstractNum w:abstractNumId="6" w15:restartNumberingAfterBreak="0">
     <w:nsid w:val="1DBF6332"/>
     <w:multiLevelType w:val="hybridMultilevel"/>
     <w:tmpl w:val="5CA0EC24"/>
@@ -5927,7 +6178,156 @@
       </w:rPr>
     </w:lvl>
   </w:abstractNum>
-  <w:abstractNum w:abstractNumId="6" w15:restartNumberingAfterBreak="0">
+  <w:abstractNum w:abstractNumId="7" w15:restartNumberingAfterBreak="0">
+    <w:nsid w:val="403D2479"/>
+    <w:multiLevelType w:val="multilevel"/>
+    <w:tmpl w:val="BCBAD42C"/>
+    <w:lvl w:ilvl="0">
+      <w:start w:val="1"/>
+      <w:numFmt w:val="bullet"/>
+      <w:lvlText w:val=""/>
+      <w:lvlJc w:val="left"/>
+      <w:pPr>
+        <w:tabs>
+          <w:tab w:val="num" w:pos="720"/>
+        </w:tabs>
+        <w:ind w:left="720" w:hanging="360"/>
+      </w:pPr>
+      <w:rPr>
+        <w:rFonts w:ascii="Symbol" w:hAnsi="Symbol" w:hint="default"/>
+        <w:sz w:val="20"/>
+      </w:rPr>
+    </w:lvl>
+    <w:lvl w:ilvl="1" w:tentative="1">
+      <w:start w:val="1"/>
+      <w:numFmt w:val="bullet"/>
+      <w:lvlText w:val="o"/>
+      <w:lvlJc w:val="left"/>
+      <w:pPr>
+        <w:tabs>
+          <w:tab w:val="num" w:pos="1440"/>
+        </w:tabs>
+        <w:ind w:left="1440" w:hanging="360"/>
+      </w:pPr>
+      <w:rPr>
+        <w:rFonts w:ascii="Courier New" w:hAnsi="Courier New" w:hint="default"/>
+        <w:sz w:val="20"/>
+      </w:rPr>
+    </w:lvl>
+    <w:lvl w:ilvl="2" w:tentative="1">
+      <w:start w:val="1"/>
+      <w:numFmt w:val="bullet"/>
+      <w:lvlText w:val=""/>
+      <w:lvlJc w:val="left"/>
+      <w:pPr>
+        <w:tabs>
+          <w:tab w:val="num" w:pos="2160"/>
+        </w:tabs>
+        <w:ind w:left="2160" w:hanging="360"/>
+      </w:pPr>
+      <w:rPr>
+        <w:rFonts w:ascii="Wingdings" w:hAnsi="Wingdings" w:hint="default"/>
+        <w:sz w:val="20"/>
+      </w:rPr>
+    </w:lvl>
+    <w:lvl w:ilvl="3" w:tentative="1">
+      <w:start w:val="1"/>
+      <w:numFmt w:val="bullet"/>
+      <w:lvlText w:val=""/>
+      <w:lvlJc w:val="left"/>
+      <w:pPr>
+        <w:tabs>
+          <w:tab w:val="num" w:pos="2880"/>
+        </w:tabs>
+        <w:ind w:left="2880" w:hanging="360"/>
+      </w:pPr>
+      <w:rPr>
+        <w:rFonts w:ascii="Wingdings" w:hAnsi="Wingdings" w:hint="default"/>
+        <w:sz w:val="20"/>
+      </w:rPr>
+    </w:lvl>
+    <w:lvl w:ilvl="4" w:tentative="1">
+      <w:start w:val="1"/>
+      <w:numFmt w:val="bullet"/>
+      <w:lvlText w:val=""/>
+      <w:lvlJc w:val="left"/>
+      <w:pPr>
+        <w:tabs>
+          <w:tab w:val="num" w:pos="3600"/>
+        </w:tabs>
+        <w:ind w:left="3600" w:hanging="360"/>
+      </w:pPr>
+      <w:rPr>
+        <w:rFonts w:ascii="Wingdings" w:hAnsi="Wingdings" w:hint="default"/>
+        <w:sz w:val="20"/>
+      </w:rPr>
+    </w:lvl>
+    <w:lvl w:ilvl="5" w:tentative="1">
+      <w:start w:val="1"/>
+      <w:numFmt w:val="bullet"/>
+      <w:lvlText w:val=""/>
+      <w:lvlJc w:val="left"/>
+      <w:pPr>
+        <w:tabs>
+          <w:tab w:val="num" w:pos="4320"/>
+        </w:tabs>
+        <w:ind w:left="4320" w:hanging="360"/>
+      </w:pPr>
+      <w:rPr>
+        <w:rFonts w:ascii="Wingdings" w:hAnsi="Wingdings" w:hint="default"/>
+        <w:sz w:val="20"/>
+      </w:rPr>
+    </w:lvl>
+    <w:lvl w:ilvl="6" w:tentative="1">
+      <w:start w:val="1"/>
+      <w:numFmt w:val="bullet"/>
+      <w:lvlText w:val=""/>
+      <w:lvlJc w:val="left"/>
+      <w:pPr>
+        <w:tabs>
+          <w:tab w:val="num" w:pos="5040"/>
+        </w:tabs>
+        <w:ind w:left="5040" w:hanging="360"/>
+      </w:pPr>
+      <w:rPr>
+        <w:rFonts w:ascii="Wingdings" w:hAnsi="Wingdings" w:hint="default"/>
+        <w:sz w:val="20"/>
+      </w:rPr>
+    </w:lvl>
+    <w:lvl w:ilvl="7" w:tentative="1">
+      <w:start w:val="1"/>
+      <w:numFmt w:val="bullet"/>
+      <w:lvlText w:val=""/>
+      <w:lvlJc w:val="left"/>
+      <w:pPr>
+        <w:tabs>
+          <w:tab w:val="num" w:pos="5760"/>
+        </w:tabs>
+        <w:ind w:left="5760" w:hanging="360"/>
+      </w:pPr>
+      <w:rPr>
+        <w:rFonts w:ascii="Wingdings" w:hAnsi="Wingdings" w:hint="default"/>
+        <w:sz w:val="20"/>
+      </w:rPr>
+    </w:lvl>
+    <w:lvl w:ilvl="8" w:tentative="1">
+      <w:start w:val="1"/>
+      <w:numFmt w:val="bullet"/>
+      <w:lvlText w:val=""/>
+      <w:lvlJc w:val="left"/>
+      <w:pPr>
+        <w:tabs>
+          <w:tab w:val="num" w:pos="6480"/>
+        </w:tabs>
+        <w:ind w:left="6480" w:hanging="360"/>
+      </w:pPr>
+      <w:rPr>
+        <w:rFonts w:ascii="Wingdings" w:hAnsi="Wingdings" w:hint="default"/>
+        <w:sz w:val="20"/>
+      </w:rPr>
+    </w:lvl>
+  </w:abstractNum>
+  <w:abstractNum w:abstractNumId="8" w15:restartNumberingAfterBreak="0">
     <w:nsid w:val="43FF5157"/>
     <w:multiLevelType w:val="hybridMultilevel"/>
     <w:tmpl w:val="67FA5238"/>
@@ -6040,7 +6440,7 @@
       </w:rPr>
     </w:lvl>
   </w:abstractNum>
-  <w:abstractNum w:abstractNumId="7" w15:restartNumberingAfterBreak="0">
+  <w:abstractNum w:abstractNumId="9" w15:restartNumberingAfterBreak="0">
     <w:nsid w:val="48744F37"/>
     <w:multiLevelType w:val="hybridMultilevel"/>
     <w:tmpl w:val="6E007C6C"/>
@@ -6153,7 +6553,7 @@
       </w:rPr>
     </w:lvl>
   </w:abstractNum>
-  <w:abstractNum w:abstractNumId="8" w15:restartNumberingAfterBreak="0">
+  <w:abstractNum w:abstractNumId="10" w15:restartNumberingAfterBreak="0">
     <w:nsid w:val="4FAE1D43"/>
     <w:multiLevelType w:val="hybridMultilevel"/>
     <w:tmpl w:val="050ABB62"/>
@@ -6266,7 +6666,7 @@
       </w:rPr>
     </w:lvl>
   </w:abstractNum>
-  <w:abstractNum w:abstractNumId="9" w15:restartNumberingAfterBreak="0">
+  <w:abstractNum w:abstractNumId="11" w15:restartNumberingAfterBreak="0">
     <w:nsid w:val="54AB6D3E"/>
     <w:multiLevelType w:val="hybridMultilevel"/>
     <w:tmpl w:val="8AB492E0"/>
@@ -6379,7 +6779,7 @@
       </w:rPr>
     </w:lvl>
   </w:abstractNum>
-  <w:abstractNum w:abstractNumId="10" w15:restartNumberingAfterBreak="0">
+  <w:abstractNum w:abstractNumId="12" w15:restartNumberingAfterBreak="0">
     <w:nsid w:val="5C382833"/>
     <w:multiLevelType w:val="hybridMultilevel"/>
     <w:tmpl w:val="AD182246"/>
@@ -6492,7 +6892,7 @@
       </w:rPr>
     </w:lvl>
   </w:abstractNum>
-  <w:abstractNum w:abstractNumId="11" w15:restartNumberingAfterBreak="0">
+  <w:abstractNum w:abstractNumId="13" w15:restartNumberingAfterBreak="0">
     <w:nsid w:val="5FE93A2D"/>
     <w:multiLevelType w:val="hybridMultilevel"/>
     <w:tmpl w:val="0BA2BE6E"/>
@@ -6605,7 +7005,7 @@
       </w:rPr>
     </w:lvl>
   </w:abstractNum>
-  <w:abstractNum w:abstractNumId="12" w15:restartNumberingAfterBreak="0">
+  <w:abstractNum w:abstractNumId="14" w15:restartNumberingAfterBreak="0">
     <w:nsid w:val="646C5D0C"/>
     <w:multiLevelType w:val="hybridMultilevel"/>
     <w:tmpl w:val="BA46C4C8"/>
@@ -6718,7 +7118,7 @@
       </w:rPr>
     </w:lvl>
   </w:abstractNum>
-  <w:abstractNum w:abstractNumId="13" w15:restartNumberingAfterBreak="0">
+  <w:abstractNum w:abstractNumId="15" w15:restartNumberingAfterBreak="0">
     <w:nsid w:val="6D4C4903"/>
     <w:multiLevelType w:val="hybridMultilevel"/>
     <w:tmpl w:val="69487C06"/>
@@ -6831,7 +7231,7 @@
       </w:rPr>
     </w:lvl>
   </w:abstractNum>
-  <w:abstractNum w:abstractNumId="14" w15:restartNumberingAfterBreak="0">
+  <w:abstractNum w:abstractNumId="16" w15:restartNumberingAfterBreak="0">
     <w:nsid w:val="724175B7"/>
     <w:multiLevelType w:val="hybridMultilevel"/>
     <w:tmpl w:val="626EB58E"/>
@@ -6944,7 +7344,7 @@
       </w:rPr>
     </w:lvl>
   </w:abstractNum>
-  <w:abstractNum w:abstractNumId="15" w15:restartNumberingAfterBreak="0">
+  <w:abstractNum w:abstractNumId="17" w15:restartNumberingAfterBreak="0">
     <w:nsid w:val="745655F7"/>
     <w:multiLevelType w:val="hybridMultilevel"/>
     <w:tmpl w:val="33D84950"/>
@@ -7057,7 +7457,156 @@
       </w:rPr>
     </w:lvl>
   </w:abstractNum>
-  <w:abstractNum w:abstractNumId="16" w15:restartNumberingAfterBreak="0">
+  <w:abstractNum w:abstractNumId="18" w15:restartNumberingAfterBreak="0">
+    <w:nsid w:val="7AEE43C6"/>
+    <w:multiLevelType w:val="multilevel"/>
+    <w:tmpl w:val="92B0D29C"/>
+    <w:lvl w:ilvl="0">
+      <w:start w:val="1"/>
+      <w:numFmt w:val="bullet"/>
+      <w:lvlText w:val=""/>
+      <w:lvlJc w:val="left"/>
+      <w:pPr>
+        <w:tabs>
+          <w:tab w:val="num" w:pos="720"/>
+        </w:tabs>
+        <w:ind w:left="720" w:hanging="360"/>
+      </w:pPr>
+      <w:rPr>
+        <w:rFonts w:ascii="Symbol" w:hAnsi="Symbol" w:hint="default"/>
+        <w:sz w:val="20"/>
+      </w:rPr>
+    </w:lvl>
+    <w:lvl w:ilvl="1" w:tentative="1">
+      <w:start w:val="1"/>
+      <w:numFmt w:val="bullet"/>
+      <w:lvlText w:val="o"/>
+      <w:lvlJc w:val="left"/>
+      <w:pPr>
+        <w:tabs>
+          <w:tab w:val="num" w:pos="1440"/>
+        </w:tabs>
+        <w:ind w:left="1440" w:hanging="360"/>
+      </w:pPr>
+      <w:rPr>
+        <w:rFonts w:ascii="Courier New" w:hAnsi="Courier New" w:hint="default"/>
+        <w:sz w:val="20"/>
+      </w:rPr>
+    </w:lvl>
+    <w:lvl w:ilvl="2" w:tentative="1">
+      <w:start w:val="1"/>
+      <w:numFmt w:val="bullet"/>
+      <w:lvlText w:val=""/>
+      <w:lvlJc w:val="left"/>
+      <w:pPr>
+        <w:tabs>
+          <w:tab w:val="num" w:pos="2160"/>
+        </w:tabs>
+        <w:ind w:left="2160" w:hanging="360"/>
+      </w:pPr>
+      <w:rPr>
+        <w:rFonts w:ascii="Wingdings" w:hAnsi="Wingdings" w:hint="default"/>
+        <w:sz w:val="20"/>
+      </w:rPr>
+    </w:lvl>
+    <w:lvl w:ilvl="3" w:tentative="1">
+      <w:start w:val="1"/>
+      <w:numFmt w:val="bullet"/>
+      <w:lvlText w:val=""/>
+      <w:lvlJc w:val="left"/>
+      <w:pPr>
+        <w:tabs>
+          <w:tab w:val="num" w:pos="2880"/>
+        </w:tabs>
+        <w:ind w:left="2880" w:hanging="360"/>
+      </w:pPr>
+      <w:rPr>
+        <w:rFonts w:ascii="Wingdings" w:hAnsi="Wingdings" w:hint="default"/>
+        <w:sz w:val="20"/>
+      </w:rPr>
+    </w:lvl>
+    <w:lvl w:ilvl="4" w:tentative="1">
+      <w:start w:val="1"/>
+      <w:numFmt w:val="bullet"/>
+      <w:lvlText w:val=""/>
+      <w:lvlJc w:val="left"/>
+      <w:pPr>
+        <w:tabs>
+          <w:tab w:val="num" w:pos="3600"/>
+        </w:tabs>
+        <w:ind w:left="3600" w:hanging="360"/>
+      </w:pPr>
+      <w:rPr>
+        <w:rFonts w:ascii="Wingdings" w:hAnsi="Wingdings" w:hint="default"/>
+        <w:sz w:val="20"/>
+      </w:rPr>
+    </w:lvl>
+    <w:lvl w:ilvl="5" w:tentative="1">
+      <w:start w:val="1"/>
+      <w:numFmt w:val="bullet"/>
+      <w:lvlText w:val=""/>
+      <w:lvlJc w:val="left"/>
+      <w:pPr>
+        <w:tabs>
+          <w:tab w:val="num" w:pos="4320"/>
+        </w:tabs>
+        <w:ind w:left="4320" w:hanging="360"/>
+      </w:pPr>
+      <w:rPr>
+        <w:rFonts w:ascii="Wingdings" w:hAnsi="Wingdings" w:hint="default"/>
+        <w:sz w:val="20"/>
+      </w:rPr>
+    </w:lvl>
+    <w:lvl w:ilvl="6" w:tentative="1">
+      <w:start w:val="1"/>
+      <w:numFmt w:val="bullet"/>
+      <w:lvlText w:val=""/>
+      <w:lvlJc w:val="left"/>
+      <w:pPr>
+        <w:tabs>
+          <w:tab w:val="num" w:pos="5040"/>
+        </w:tabs>
+        <w:ind w:left="5040" w:hanging="360"/>
+      </w:pPr>
+      <w:rPr>
+        <w:rFonts w:ascii="Wingdings" w:hAnsi="Wingdings" w:hint="default"/>
+        <w:sz w:val="20"/>
+      </w:rPr>
+    </w:lvl>
+    <w:lvl w:ilvl="7" w:tentative="1">
+      <w:start w:val="1"/>
+      <w:numFmt w:val="bullet"/>
+      <w:lvlText w:val=""/>
+      <w:lvlJc w:val="left"/>
+      <w:pPr>
+        <w:tabs>
+          <w:tab w:val="num" w:pos="5760"/>
+        </w:tabs>
+        <w:ind w:left="5760" w:hanging="360"/>
+      </w:pPr>
+      <w:rPr>
+        <w:rFonts w:ascii="Wingdings" w:hAnsi="Wingdings" w:hint="default"/>
+        <w:sz w:val="20"/>
+      </w:rPr>
+    </w:lvl>
+    <w:lvl w:ilvl="8" w:tentative="1">
+      <w:start w:val="1"/>
+      <w:numFmt w:val="bullet"/>
+      <w:lvlText w:val=""/>
+      <w:lvlJc w:val="left"/>
+      <w:pPr>
+        <w:tabs>
+          <w:tab w:val="num" w:pos="6480"/>
+        </w:tabs>
+        <w:ind w:left="6480" w:hanging="360"/>
+      </w:pPr>
+      <w:rPr>
+        <w:rFonts w:ascii="Wingdings" w:hAnsi="Wingdings" w:hint="default"/>
+        <w:sz w:val="20"/>
+      </w:rPr>
+    </w:lvl>
+  </w:abstractNum>
+  <w:abstractNum w:abstractNumId="19" w15:restartNumberingAfterBreak="0">
     <w:nsid w:val="7BD57ABA"/>
     <w:multiLevelType w:val="hybridMultilevel"/>
     <w:tmpl w:val="0E180790"/>
@@ -7171,65 +7720,74 @@
     </w:lvl>
   </w:abstractNum>
   <w:num w:numId="1" w16cid:durableId="291518366">
-    <w:abstractNumId w:val="8"/>
+    <w:abstractNumId w:val="10"/>
   </w:num>
   <w:num w:numId="2" w16cid:durableId="1232811717">
-    <w:abstractNumId w:val="13"/>
+    <w:abstractNumId w:val="15"/>
   </w:num>
   <w:num w:numId="3" w16cid:durableId="8991228">
-    <w:abstractNumId w:val="9"/>
+    <w:abstractNumId w:val="11"/>
   </w:num>
   <w:num w:numId="4" w16cid:durableId="37633164">
     <w:abstractNumId w:val="0"/>
   </w:num>
   <w:num w:numId="5" w16cid:durableId="2084641221">
+    <w:abstractNumId w:val="8"/>
+  </w:num>
+  <w:num w:numId="6" w16cid:durableId="657852940">
+    <w:abstractNumId w:val="5"/>
+  </w:num>
+  <w:num w:numId="7" w16cid:durableId="694428863">
+    <w:abstractNumId w:val="17"/>
+  </w:num>
+  <w:num w:numId="8" w16cid:durableId="1405176205">
+    <w:abstractNumId w:val="16"/>
+  </w:num>
+  <w:num w:numId="9" w16cid:durableId="300501301">
+    <w:abstractNumId w:val="9"/>
+  </w:num>
+  <w:num w:numId="10" w16cid:durableId="2037460850">
+    <w:abstractNumId w:val="13"/>
+  </w:num>
+  <w:num w:numId="11" w16cid:durableId="456601803">
     <w:abstractNumId w:val="6"/>
   </w:num>
-  <w:num w:numId="6" w16cid:durableId="657852940">
+  <w:num w:numId="12" w16cid:durableId="1718310333">
+    <w:abstractNumId w:val="19"/>
+  </w:num>
+  <w:num w:numId="13" w16cid:durableId="704869727">
+    <w:abstractNumId w:val="3"/>
+  </w:num>
+  <w:num w:numId="14" w16cid:durableId="1468813817">
     <w:abstractNumId w:val="4"/>
   </w:num>
-  <w:num w:numId="7" w16cid:durableId="694428863">
-    <w:abstractNumId w:val="15"/>
-  </w:num>
-  <w:num w:numId="8" w16cid:durableId="1405176205">
-    <w:abstractNumId w:val="14"/>
-  </w:num>
-  <w:num w:numId="9" w16cid:durableId="300501301">
-    <w:abstractNumId w:val="7"/>
-  </w:num>
-  <w:num w:numId="10" w16cid:durableId="2037460850">
-    <w:abstractNumId w:val="11"/>
-  </w:num>
-  <w:num w:numId="11" w16cid:durableId="456601803">
-    <w:abstractNumId w:val="5"/>
-  </w:num>
-  <w:num w:numId="12" w16cid:durableId="1718310333">
-    <w:abstractNumId w:val="16"/>
-  </w:num>
-  <w:num w:numId="13" w16cid:durableId="704869727">
-    <w:abstractNumId w:val="2"/>
-  </w:num>
-  <w:num w:numId="14" w16cid:durableId="1468813817">
-    <w:abstractNumId w:val="3"/>
-  </w:num>
   <w:num w:numId="15" w16cid:durableId="206796713">
-    <w:abstractNumId w:val="10"/>
+    <w:abstractNumId w:val="12"/>
   </w:num>
   <w:num w:numId="16" w16cid:durableId="1390374552">
     <w:abstractNumId w:val="1"/>
   </w:num>
   <w:num w:numId="17" w16cid:durableId="330111693">
-    <w:abstractNumId w:val="12"/>
+    <w:abstractNumId w:val="14"/>
+  </w:num>
+  <w:num w:numId="18" w16cid:durableId="1040470261">
+    <w:abstractNumId w:val="2"/>
+  </w:num>
+  <w:num w:numId="19" w16cid:durableId="409041615">
+    <w:abstractNumId w:val="7"/>
+  </w:num>
+  <w:num w:numId="20" w16cid:durableId="350187417">
+    <w:abstractNumId w:val="18"/>
   </w:num>
 </w:numbering>
 </file>
 
 <file path=word/styles.xml><?xml version="1.0" encoding="utf-8"?>
-<w:styles xmlns:mc="http://schemas.openxmlformats.org/markup-compatibility/2006" xmlns:r="http://schemas.openxmlformats.org/officeDocument/2006/relationships" xmlns:w="http://schemas.openxmlformats.org/wordprocessingml/2006/main" xmlns:w14="http://schemas.microsoft.com/office/word/2010/wordml" xmlns:w15="http://schemas.microsoft.com/office/word/2012/wordml" xmlns:w16cex="http://schemas.microsoft.com/office/word/2018/wordml/cex" xmlns:w16cid="http://schemas.microsoft.com/office/word/2016/wordml/cid" xmlns:w16="http://schemas.microsoft.com/office/word/2018/wordml" xmlns:w16du="http://schemas.microsoft.com/office/word/2023/wordml/word16du" xmlns:w16sdtdh="http://schemas.microsoft.com/office/word/2020/wordml/sdtdatahash" xmlns:w16sdtfl="http://schemas.microsoft.com/office/word/2024/wordml/sdtformatlock" xmlns:w16se="http://schemas.microsoft.com/office/word/2015/wordml/symex" mc:Ignorable="w14 w15 w16se w16cid w16 w16cex w16sdtdh w16sdtfl w16du">
+<w:styles xmlns:mc="http://schemas.openxmlformats.org/markup-compatibility/2006" xmlns:r="http://schemas.openxmlformats.org/officeDocument/2006/relationships" xmlns:w="http://schemas.openxmlformats.org/wordprocessingml/2006/main" xmlns:w14="http://schemas.microsoft.com/office/word/2010/wordml" xmlns:w15="http://schemas.microsoft.com/office/word/2012/wordml" xmlns:w16cex="http://schemas.microsoft.com/office/word/2018/wordml/cex" xmlns:w16cid="http://schemas.microsoft.com/office/word/2016/wordml/cid" xmlns:w16="http://schemas.microsoft.com/office/word/2018/wordml" xmlns:w16sdtdh="http://schemas.microsoft.com/office/word/2020/wordml/sdtdatahash" xmlns:w16se="http://schemas.microsoft.com/office/word/2015/wordml/symex" mc:Ignorable="w14 w15 w16se w16cid w16 w16cex w16sdtdh">
   <w:docDefaults>
     <w:rPrDefault>
       <w:rPr>
-        <w:rFonts w:ascii="Times New Roman" w:eastAsiaTheme="minorHAnsi" w:hAnsi="Times New Roman" w:cstheme="minorBidi"/>
+        <w:rFonts w:ascii="Times New Roman" w:eastAsia="SimSun" w:hAnsi="Times New Roman" w:cstheme="minorBidi"/>
         <w:kern w:val="2"/>
         <w:sz w:val="24"/>
         <w:szCs w:val="22"/>
@@ -8160,6 +8718,55 @@
       </w:tblBorders>
     </w:tblPr>
   </w:style>
+  <w:style w:type="paragraph" w:styleId="NormalWeb">
+    <w:name w:val="Normal (Web)"/>
+    <w:basedOn w:val="Normal"/>
+    <w:uiPriority w:val="99"/>
+    <w:semiHidden/>
+    <w:unhideWhenUsed/>
+    <w:rsid w:val="0094005F"/>
+    <w:pPr>
+      <w:spacing w:before="100" w:beforeAutospacing="1" w:after="100" w:afterAutospacing="1" w:line="240" w:lineRule="auto"/>
+    </w:pPr>
+    <w:rPr>
+      <w:rFonts w:eastAsia="Times New Roman" w:cs="Times New Roman"/>
+      <w:kern w:val="0"/>
+      <w:szCs w:val="24"/>
+      <w:lang w:val="en-SG" w:eastAsia="zh-CN"/>
+      <w14:ligatures w14:val="none"/>
+    </w:rPr>
+  </w:style>
+  <w:style w:type="character" w:customStyle="1" w:styleId="citation-94">
+    <w:name w:val="citation-94"/>
+    <w:basedOn w:val="DefaultParagraphFont"/>
+    <w:rsid w:val="000B4732"/>
+  </w:style>
+  <w:style w:type="character" w:customStyle="1" w:styleId="citation-93">
+    <w:name w:val="citation-93"/>
+    <w:basedOn w:val="DefaultParagraphFont"/>
+    <w:rsid w:val="000B4732"/>
+  </w:style>
+  <w:style w:type="character" w:customStyle="1" w:styleId="citation-92">
+    <w:name w:val="citation-92"/>
+    <w:basedOn w:val="DefaultParagraphFont"/>
+    <w:rsid w:val="000B4732"/>
+  </w:style>
+  <w:style w:type="character" w:customStyle="1" w:styleId="citation-91">
+    <w:name w:val="citation-91"/>
+    <w:basedOn w:val="DefaultParagraphFont"/>
+    <w:rsid w:val="000B4732"/>
+  </w:style>
+  <w:style w:type="character" w:styleId="Strong">
+    <w:name w:val="Strong"/>
+    <w:basedOn w:val="DefaultParagraphFont"/>
+    <w:uiPriority w:val="22"/>
+    <w:qFormat/>
+    <w:rsid w:val="00C778A9"/>
+    <w:rPr>
+      <w:b/>
+      <w:bCs/>
+    </w:rPr>
+  </w:style>
 </w:styles>
 </file>
 
